--- a/tc.docx
+++ b/tc.docx
@@ -3142,6 +3142,8 @@
         </w:rPr>
         <w:t>Based on our understanding of the requirements and the envisioned solution, here is a high-level logical representation of the solution.</w:t>
       </w:r>
+      <w:bookmarkStart w:id="2" w:name="_GoBack"/>
+      <w:bookmarkEnd w:id="2"/>
     </w:p>
     <w:p>
       <w:pPr>
@@ -3156,28 +3158,421 @@
     </w:p>
     <w:p>
       <w:pPr>
-        <w:spacing w:before="0" w:after="0" w:line="240" w:lineRule="auto"/>
-        <w:jc w:val="center"/>
-        <w:rPr>
-          <w:rFonts w:asciiTheme="minorHAnsi" w:hAnsiTheme="minorHAnsi" w:cstheme="minorHAnsi"/>
-          <w:sz w:val="22"/>
-          <w:szCs w:val="22"/>
-        </w:rPr>
-      </w:pPr>
-      <w:r>
-        <w:rPr>
-          <w:rFonts w:asciiTheme="minorHAnsi" w:hAnsiTheme="minorHAnsi" w:cstheme="minorHAnsi"/>
+        <w:pStyle w:val="ListParagraph"/>
+        <w:numPr>
+          <w:ilvl w:val="0"/>
+          <w:numId w:val="11"/>
+        </w:numPr>
+        <w:spacing w:before="0" w:after="0" w:line="240" w:lineRule="auto"/>
+        <w:rPr>
+          <w:rFonts w:asciiTheme="minorHAnsi" w:eastAsia="Calibri" w:hAnsiTheme="minorHAnsi" w:cstheme="minorHAnsi"/>
+          <w:sz w:val="22"/>
+          <w:szCs w:val="22"/>
+          <w:lang w:bidi="ar-SA"/>
+        </w:rPr>
+      </w:pPr>
+      <w:r>
+        <w:rPr>
+          <w:rFonts w:asciiTheme="minorHAnsi" w:eastAsia="Calibri" w:hAnsiTheme="minorHAnsi" w:cstheme="minorHAnsi"/>
+          <w:sz w:val="22"/>
+          <w:szCs w:val="22"/>
+          <w:lang w:bidi="ar-SA"/>
+        </w:rPr>
+        <w:t xml:space="preserve">The backend system will be built using Drupal 7 </w:t>
+      </w:r>
+    </w:p>
+    <w:p>
+      <w:pPr>
+        <w:pStyle w:val="ListParagraph"/>
+        <w:numPr>
+          <w:ilvl w:val="0"/>
+          <w:numId w:val="11"/>
+        </w:numPr>
+        <w:spacing w:before="0" w:after="0" w:line="240" w:lineRule="auto"/>
+        <w:rPr>
+          <w:rFonts w:asciiTheme="minorHAnsi" w:eastAsia="Calibri" w:hAnsiTheme="minorHAnsi" w:cstheme="minorHAnsi"/>
+          <w:sz w:val="22"/>
+          <w:szCs w:val="22"/>
+          <w:lang w:bidi="ar-SA"/>
+        </w:rPr>
+      </w:pPr>
+      <w:r>
+        <w:rPr>
+          <w:rFonts w:asciiTheme="minorHAnsi" w:eastAsia="Calibri" w:hAnsiTheme="minorHAnsi" w:cstheme="minorHAnsi"/>
+          <w:sz w:val="22"/>
+          <w:szCs w:val="22"/>
+          <w:lang w:bidi="ar-SA"/>
+        </w:rPr>
+        <w:t>The following custom modules/functionality will be built</w:t>
+      </w:r>
+    </w:p>
+    <w:p>
+      <w:pPr>
+        <w:pStyle w:val="ListParagraph"/>
+        <w:numPr>
+          <w:ilvl w:val="1"/>
+          <w:numId w:val="11"/>
+        </w:numPr>
+        <w:spacing w:before="0" w:after="0" w:line="240" w:lineRule="auto"/>
+        <w:rPr>
+          <w:rFonts w:asciiTheme="minorHAnsi" w:eastAsia="Calibri" w:hAnsiTheme="minorHAnsi" w:cstheme="minorHAnsi"/>
+          <w:sz w:val="22"/>
+          <w:szCs w:val="22"/>
+          <w:lang w:bidi="ar-SA"/>
+        </w:rPr>
+      </w:pPr>
+      <w:r>
+        <w:rPr>
+          <w:rFonts w:asciiTheme="minorHAnsi" w:eastAsia="Calibri" w:hAnsiTheme="minorHAnsi" w:cstheme="minorHAnsi"/>
+          <w:sz w:val="22"/>
+          <w:szCs w:val="22"/>
+          <w:lang w:bidi="ar-SA"/>
+        </w:rPr>
+        <w:t>Checklist</w:t>
+      </w:r>
+    </w:p>
+    <w:p>
+      <w:pPr>
+        <w:pStyle w:val="ListParagraph"/>
+        <w:numPr>
+          <w:ilvl w:val="1"/>
+          <w:numId w:val="11"/>
+        </w:numPr>
+        <w:spacing w:before="0" w:after="0" w:line="240" w:lineRule="auto"/>
+        <w:rPr>
+          <w:rFonts w:asciiTheme="minorHAnsi" w:eastAsia="Calibri" w:hAnsiTheme="minorHAnsi" w:cstheme="minorHAnsi"/>
+          <w:sz w:val="22"/>
+          <w:szCs w:val="22"/>
+          <w:lang w:bidi="ar-SA"/>
+        </w:rPr>
+      </w:pPr>
+      <w:r>
+        <w:rPr>
+          <w:rFonts w:asciiTheme="minorHAnsi" w:eastAsia="Calibri" w:hAnsiTheme="minorHAnsi" w:cstheme="minorHAnsi"/>
+          <w:sz w:val="22"/>
+          <w:szCs w:val="22"/>
+          <w:lang w:bidi="ar-SA"/>
+        </w:rPr>
+        <w:t>Tasks</w:t>
+      </w:r>
+    </w:p>
+    <w:p>
+      <w:pPr>
+        <w:pStyle w:val="ListParagraph"/>
+        <w:numPr>
+          <w:ilvl w:val="1"/>
+          <w:numId w:val="11"/>
+        </w:numPr>
+        <w:spacing w:before="0" w:after="0" w:line="240" w:lineRule="auto"/>
+        <w:rPr>
+          <w:rFonts w:asciiTheme="minorHAnsi" w:eastAsia="Calibri" w:hAnsiTheme="minorHAnsi" w:cstheme="minorHAnsi"/>
+          <w:sz w:val="22"/>
+          <w:szCs w:val="22"/>
+          <w:lang w:bidi="ar-SA"/>
+        </w:rPr>
+      </w:pPr>
+      <w:r>
+        <w:rPr>
+          <w:rFonts w:asciiTheme="minorHAnsi" w:eastAsia="Calibri" w:hAnsiTheme="minorHAnsi" w:cstheme="minorHAnsi"/>
+          <w:sz w:val="22"/>
+          <w:szCs w:val="22"/>
+          <w:lang w:bidi="ar-SA"/>
+        </w:rPr>
+        <w:t>Tours</w:t>
+      </w:r>
+    </w:p>
+    <w:p>
+      <w:pPr>
+        <w:pStyle w:val="ListParagraph"/>
+        <w:numPr>
+          <w:ilvl w:val="1"/>
+          <w:numId w:val="11"/>
+        </w:numPr>
+        <w:spacing w:before="0" w:after="0" w:line="240" w:lineRule="auto"/>
+        <w:rPr>
+          <w:rFonts w:asciiTheme="minorHAnsi" w:eastAsia="Calibri" w:hAnsiTheme="minorHAnsi" w:cstheme="minorHAnsi"/>
+          <w:sz w:val="22"/>
+          <w:szCs w:val="22"/>
+          <w:lang w:bidi="ar-SA"/>
+        </w:rPr>
+      </w:pPr>
+      <w:r>
+        <w:rPr>
+          <w:rFonts w:asciiTheme="minorHAnsi" w:eastAsia="Calibri" w:hAnsiTheme="minorHAnsi" w:cstheme="minorHAnsi"/>
+          <w:sz w:val="22"/>
+          <w:szCs w:val="22"/>
+          <w:lang w:bidi="ar-SA"/>
+        </w:rPr>
+        <w:t>SOS</w:t>
+      </w:r>
+    </w:p>
+    <w:p>
+      <w:pPr>
+        <w:pStyle w:val="ListParagraph"/>
+        <w:numPr>
+          <w:ilvl w:val="1"/>
+          <w:numId w:val="11"/>
+        </w:numPr>
+        <w:spacing w:before="0" w:after="0" w:line="240" w:lineRule="auto"/>
+        <w:rPr>
+          <w:rFonts w:asciiTheme="minorHAnsi" w:eastAsia="Calibri" w:hAnsiTheme="minorHAnsi" w:cstheme="minorHAnsi"/>
+          <w:sz w:val="22"/>
+          <w:szCs w:val="22"/>
+          <w:lang w:bidi="ar-SA"/>
+        </w:rPr>
+      </w:pPr>
+      <w:r>
+        <w:rPr>
+          <w:rFonts w:asciiTheme="minorHAnsi" w:eastAsia="Calibri" w:hAnsiTheme="minorHAnsi" w:cstheme="minorHAnsi"/>
+          <w:sz w:val="22"/>
+          <w:szCs w:val="22"/>
+          <w:lang w:bidi="ar-SA"/>
+        </w:rPr>
+        <w:t>Notifications</w:t>
+      </w:r>
+    </w:p>
+    <w:p>
+      <w:pPr>
+        <w:pStyle w:val="ListParagraph"/>
+        <w:numPr>
+          <w:ilvl w:val="1"/>
+          <w:numId w:val="11"/>
+        </w:numPr>
+        <w:spacing w:before="0" w:after="0" w:line="240" w:lineRule="auto"/>
+        <w:rPr>
+          <w:rFonts w:asciiTheme="minorHAnsi" w:eastAsia="Calibri" w:hAnsiTheme="minorHAnsi" w:cstheme="minorHAnsi"/>
+          <w:sz w:val="22"/>
+          <w:szCs w:val="22"/>
+          <w:lang w:bidi="ar-SA"/>
+        </w:rPr>
+      </w:pPr>
+      <w:r>
+        <w:rPr>
+          <w:rFonts w:asciiTheme="minorHAnsi" w:eastAsia="Calibri" w:hAnsiTheme="minorHAnsi" w:cstheme="minorHAnsi"/>
+          <w:sz w:val="22"/>
+          <w:szCs w:val="22"/>
+          <w:lang w:bidi="ar-SA"/>
+        </w:rPr>
+        <w:t>Admin Dashboard</w:t>
+      </w:r>
+    </w:p>
+    <w:p>
+      <w:pPr>
+        <w:pStyle w:val="ListParagraph"/>
+        <w:numPr>
+          <w:ilvl w:val="1"/>
+          <w:numId w:val="11"/>
+        </w:numPr>
+        <w:spacing w:before="0" w:after="0" w:line="240" w:lineRule="auto"/>
+        <w:rPr>
+          <w:rFonts w:asciiTheme="minorHAnsi" w:eastAsia="Calibri" w:hAnsiTheme="minorHAnsi" w:cstheme="minorHAnsi"/>
+          <w:sz w:val="22"/>
+          <w:szCs w:val="22"/>
+          <w:lang w:bidi="ar-SA"/>
+        </w:rPr>
+      </w:pPr>
+      <w:r>
+        <w:rPr>
+          <w:rFonts w:asciiTheme="minorHAnsi" w:eastAsia="Calibri" w:hAnsiTheme="minorHAnsi" w:cstheme="minorHAnsi"/>
+          <w:sz w:val="22"/>
+          <w:szCs w:val="22"/>
+          <w:lang w:bidi="ar-SA"/>
+        </w:rPr>
+        <w:t>Maps</w:t>
+      </w:r>
+    </w:p>
+    <w:p>
+      <w:pPr>
+        <w:pStyle w:val="ListParagraph"/>
+        <w:numPr>
+          <w:ilvl w:val="1"/>
+          <w:numId w:val="11"/>
+        </w:numPr>
+        <w:spacing w:before="0" w:after="0" w:line="240" w:lineRule="auto"/>
+        <w:rPr>
+          <w:rFonts w:asciiTheme="minorHAnsi" w:eastAsia="Calibri" w:hAnsiTheme="minorHAnsi" w:cstheme="minorHAnsi"/>
+          <w:sz w:val="22"/>
+          <w:szCs w:val="22"/>
+          <w:lang w:bidi="ar-SA"/>
+        </w:rPr>
+      </w:pPr>
+      <w:r>
+        <w:rPr>
+          <w:rFonts w:asciiTheme="minorHAnsi" w:eastAsia="Calibri" w:hAnsiTheme="minorHAnsi" w:cstheme="minorHAnsi"/>
+          <w:sz w:val="22"/>
+          <w:szCs w:val="22"/>
+          <w:lang w:bidi="ar-SA"/>
+        </w:rPr>
+        <w:t>Guard Position</w:t>
+      </w:r>
+    </w:p>
+    <w:p>
+      <w:pPr>
+        <w:spacing w:before="0" w:after="0" w:line="240" w:lineRule="auto"/>
+        <w:rPr>
+          <w:rFonts w:asciiTheme="minorHAnsi" w:eastAsia="Calibri" w:hAnsiTheme="minorHAnsi" w:cstheme="minorHAnsi"/>
+          <w:sz w:val="22"/>
+          <w:szCs w:val="22"/>
+          <w:lang w:bidi="ar-SA"/>
+        </w:rPr>
+      </w:pPr>
+    </w:p>
+    <w:p>
+      <w:pPr>
+        <w:spacing w:before="0" w:after="0" w:line="240" w:lineRule="auto"/>
+        <w:rPr>
+          <w:rFonts w:asciiTheme="minorHAnsi" w:eastAsia="Calibri" w:hAnsiTheme="minorHAnsi" w:cstheme="minorHAnsi"/>
+          <w:sz w:val="22"/>
+          <w:szCs w:val="22"/>
+          <w:lang w:bidi="ar-SA"/>
+        </w:rPr>
+      </w:pPr>
+    </w:p>
+    <w:p>
+      <w:pPr>
+        <w:pStyle w:val="Heading2"/>
+        <w:rPr>
+          <w:rFonts w:eastAsia="Calibri"/>
+          <w:lang w:bidi="ar-SA"/>
+        </w:rPr>
+      </w:pPr>
+      <w:bookmarkStart w:id="3" w:name="_Toc402882502"/>
+      <w:r>
+        <w:rPr>
+          <w:rFonts w:eastAsia="Calibri"/>
+          <w:lang w:bidi="ar-SA"/>
+        </w:rPr>
+        <w:t xml:space="preserve">Deployment </w:t>
+      </w:r>
+      <w:bookmarkEnd w:id="3"/>
+      <w:r>
+        <w:rPr>
+          <w:rFonts w:eastAsia="Calibri"/>
+          <w:lang w:bidi="ar-SA"/>
+        </w:rPr>
+        <w:t>Architecture</w:t>
+      </w:r>
+    </w:p>
+    <w:p>
+      <w:pPr>
+        <w:spacing w:before="0" w:after="0" w:line="240" w:lineRule="auto"/>
+        <w:rPr>
+          <w:rFonts w:asciiTheme="minorHAnsi" w:eastAsia="Calibri" w:hAnsiTheme="minorHAnsi" w:cstheme="minorHAnsi"/>
+          <w:sz w:val="22"/>
+          <w:szCs w:val="22"/>
+          <w:lang w:bidi="ar-SA"/>
+        </w:rPr>
+      </w:pPr>
+    </w:p>
+    <w:p>
+      <w:pPr>
+        <w:spacing w:before="0" w:after="0" w:line="240" w:lineRule="auto"/>
+        <w:rPr>
+          <w:rFonts w:asciiTheme="minorHAnsi" w:eastAsia="Calibri" w:hAnsiTheme="minorHAnsi" w:cstheme="minorHAnsi"/>
+          <w:sz w:val="22"/>
+          <w:szCs w:val="22"/>
+          <w:lang w:bidi="ar-SA"/>
+        </w:rPr>
+      </w:pPr>
+      <w:r>
+        <w:rPr>
+          <w:rFonts w:asciiTheme="minorHAnsi" w:eastAsia="Calibri" w:hAnsiTheme="minorHAnsi" w:cstheme="minorHAnsi"/>
+          <w:sz w:val="22"/>
+          <w:szCs w:val="22"/>
+          <w:lang w:bidi="ar-SA"/>
+        </w:rPr>
+        <w:t xml:space="preserve">For scalable websites and </w:t>
+      </w:r>
+      <w:proofErr w:type="gramStart"/>
+      <w:r>
+        <w:rPr>
+          <w:rFonts w:asciiTheme="minorHAnsi" w:eastAsia="Calibri" w:hAnsiTheme="minorHAnsi" w:cstheme="minorHAnsi"/>
+          <w:sz w:val="22"/>
+          <w:szCs w:val="22"/>
+          <w:lang w:bidi="ar-SA"/>
+        </w:rPr>
+        <w:t>portals</w:t>
+      </w:r>
+      <w:proofErr w:type="gramEnd"/>
+      <w:r>
+        <w:rPr>
+          <w:rFonts w:asciiTheme="minorHAnsi" w:eastAsia="Calibri" w:hAnsiTheme="minorHAnsi" w:cstheme="minorHAnsi"/>
+          <w:sz w:val="22"/>
+          <w:szCs w:val="22"/>
+          <w:lang w:bidi="ar-SA"/>
+        </w:rPr>
+        <w:t xml:space="preserve"> we usually recommend </w:t>
+      </w:r>
+      <w:r>
+        <w:rPr>
+          <w:rFonts w:asciiTheme="minorHAnsi" w:eastAsia="Calibri" w:hAnsiTheme="minorHAnsi" w:cstheme="minorHAnsi"/>
+          <w:sz w:val="22"/>
+          <w:szCs w:val="22"/>
+          <w:lang w:bidi="ar-SA"/>
+        </w:rPr>
+        <w:t>AWS</w:t>
+      </w:r>
+      <w:r>
+        <w:rPr>
+          <w:rFonts w:asciiTheme="minorHAnsi" w:eastAsia="Calibri" w:hAnsiTheme="minorHAnsi" w:cstheme="minorHAnsi"/>
+          <w:sz w:val="22"/>
+          <w:szCs w:val="22"/>
+          <w:lang w:bidi="ar-SA"/>
+        </w:rPr>
+        <w:t xml:space="preserve"> as the preferred medium for deployment.  Based on the scalability requirements, instance sizes </w:t>
+      </w:r>
+      <w:proofErr w:type="gramStart"/>
+      <w:r>
+        <w:rPr>
+          <w:rFonts w:asciiTheme="minorHAnsi" w:eastAsia="Calibri" w:hAnsiTheme="minorHAnsi" w:cstheme="minorHAnsi"/>
+          <w:sz w:val="22"/>
+          <w:szCs w:val="22"/>
+          <w:lang w:bidi="ar-SA"/>
+        </w:rPr>
+        <w:t>will be decided</w:t>
+      </w:r>
+      <w:proofErr w:type="gramEnd"/>
+      <w:r>
+        <w:rPr>
+          <w:rFonts w:asciiTheme="minorHAnsi" w:eastAsia="Calibri" w:hAnsiTheme="minorHAnsi" w:cstheme="minorHAnsi"/>
+          <w:sz w:val="22"/>
+          <w:szCs w:val="22"/>
+          <w:lang w:bidi="ar-SA"/>
+        </w:rPr>
+        <w:t xml:space="preserve"> during the design phase.</w:t>
+      </w:r>
+    </w:p>
+    <w:p>
+      <w:pPr>
+        <w:spacing w:before="0" w:after="0" w:line="240" w:lineRule="auto"/>
+        <w:rPr>
+          <w:rFonts w:asciiTheme="minorHAnsi" w:eastAsia="Calibri" w:hAnsiTheme="minorHAnsi" w:cstheme="minorHAnsi"/>
+          <w:sz w:val="22"/>
+          <w:szCs w:val="22"/>
+          <w:lang w:bidi="ar-SA"/>
+        </w:rPr>
+      </w:pPr>
+    </w:p>
+    <w:p>
+      <w:pPr>
+        <w:spacing w:before="0" w:after="0" w:line="240" w:lineRule="auto"/>
+        <w:rPr>
+          <w:rFonts w:asciiTheme="minorHAnsi" w:eastAsia="Calibri" w:hAnsiTheme="minorHAnsi" w:cstheme="minorHAnsi"/>
+          <w:sz w:val="22"/>
+          <w:szCs w:val="22"/>
+          <w:lang w:bidi="ar-SA"/>
+        </w:rPr>
+      </w:pPr>
+      <w:r>
+        <w:rPr>
           <w:noProof/>
-          <w:sz w:val="22"/>
-          <w:szCs w:val="22"/>
-          <w:lang w:bidi="ar-SA"/>
-        </w:rPr>
-        <w:lastRenderedPageBreak/>
+          <w:lang w:bidi="ar-SA"/>
+        </w:rPr>
         <w:drawing>
-          <wp:inline distT="0" distB="0" distL="0" distR="0" wp14:anchorId="0630E857" wp14:editId="1D4DF6C6">
-            <wp:extent cx="6400800" cy="3381375"/>
-            <wp:effectExtent l="0" t="0" r="0" b="9525"/>
-            <wp:docPr id="7" name="Picture 7"/>
+          <wp:inline distT="0" distB="0" distL="0" distR="0" wp14:anchorId="7A3B559B" wp14:editId="0A1C7841">
+            <wp:extent cx="5943600" cy="4290695"/>
+            <wp:effectExtent l="0" t="0" r="0" b="0"/>
+            <wp:docPr id="1" name="Picture 1"/>
             <wp:cNvGraphicFramePr>
               <a:graphicFrameLocks xmlns:a="http://schemas.openxmlformats.org/drawingml/2006/main" noChangeAspect="1"/>
             </wp:cNvGraphicFramePr>
@@ -3185,17 +3580,11 @@
               <a:graphicData uri="http://schemas.openxmlformats.org/drawingml/2006/picture">
                 <pic:pic xmlns:pic="http://schemas.openxmlformats.org/drawingml/2006/picture">
                   <pic:nvPicPr>
-                    <pic:cNvPr id="7" name="Logical Architecture.png"/>
+                    <pic:cNvPr id="0" name=""/>
                     <pic:cNvPicPr/>
                   </pic:nvPicPr>
                   <pic:blipFill>
-                    <a:blip r:embed="rId13">
-                      <a:extLst>
-                        <a:ext uri="{28A0092B-C50C-407E-A947-70E740481C1C}">
-                          <a14:useLocalDpi xmlns:a14="http://schemas.microsoft.com/office/drawing/2010/main" val="0"/>
-                        </a:ext>
-                      </a:extLst>
-                    </a:blip>
+                    <a:blip r:embed="rId13"/>
                     <a:stretch>
                       <a:fillRect/>
                     </a:stretch>
@@ -3203,7 +3592,7 @@
                   <pic:spPr>
                     <a:xfrm>
                       <a:off x="0" y="0"/>
-                      <a:ext cx="6400800" cy="3381375"/>
+                      <a:ext cx="5943600" cy="4290695"/>
                     </a:xfrm>
                     <a:prstGeom prst="rect">
                       <a:avLst/>
@@ -3219,487 +3608,6 @@
     <w:p>
       <w:pPr>
         <w:spacing w:before="0" w:after="0" w:line="240" w:lineRule="auto"/>
-        <w:jc w:val="both"/>
-        <w:rPr>
-          <w:rFonts w:asciiTheme="minorHAnsi" w:hAnsiTheme="minorHAnsi" w:cstheme="minorHAnsi"/>
-          <w:sz w:val="22"/>
-          <w:szCs w:val="22"/>
-        </w:rPr>
-      </w:pPr>
-    </w:p>
-    <w:p>
-      <w:pPr>
-        <w:pStyle w:val="ListParagraph"/>
-        <w:numPr>
-          <w:ilvl w:val="0"/>
-          <w:numId w:val="11"/>
-        </w:numPr>
-        <w:spacing w:before="0" w:after="0" w:line="240" w:lineRule="auto"/>
-        <w:rPr>
-          <w:rFonts w:asciiTheme="minorHAnsi" w:eastAsia="Calibri" w:hAnsiTheme="minorHAnsi" w:cstheme="minorHAnsi"/>
-          <w:sz w:val="22"/>
-          <w:szCs w:val="22"/>
-          <w:lang w:bidi="ar-SA"/>
-        </w:rPr>
-      </w:pPr>
-      <w:r>
-        <w:rPr>
-          <w:rFonts w:asciiTheme="minorHAnsi" w:eastAsia="Calibri" w:hAnsiTheme="minorHAnsi" w:cstheme="minorHAnsi"/>
-          <w:sz w:val="22"/>
-          <w:szCs w:val="22"/>
-          <w:lang w:bidi="ar-SA"/>
-        </w:rPr>
-        <w:t xml:space="preserve">The backend system will be built using Drupal 7 </w:t>
-      </w:r>
-    </w:p>
-    <w:p>
-      <w:pPr>
-        <w:pStyle w:val="ListParagraph"/>
-        <w:numPr>
-          <w:ilvl w:val="0"/>
-          <w:numId w:val="11"/>
-        </w:numPr>
-        <w:spacing w:before="0" w:after="0" w:line="240" w:lineRule="auto"/>
-        <w:rPr>
-          <w:rFonts w:asciiTheme="minorHAnsi" w:eastAsia="Calibri" w:hAnsiTheme="minorHAnsi" w:cstheme="minorHAnsi"/>
-          <w:sz w:val="22"/>
-          <w:szCs w:val="22"/>
-          <w:lang w:bidi="ar-SA"/>
-        </w:rPr>
-      </w:pPr>
-      <w:r>
-        <w:rPr>
-          <w:rFonts w:asciiTheme="minorHAnsi" w:eastAsia="Calibri" w:hAnsiTheme="minorHAnsi" w:cstheme="minorHAnsi"/>
-          <w:sz w:val="22"/>
-          <w:szCs w:val="22"/>
-          <w:lang w:bidi="ar-SA"/>
-        </w:rPr>
-        <w:t>The follow</w:t>
-      </w:r>
-      <w:bookmarkStart w:id="2" w:name="_GoBack"/>
-      <w:bookmarkEnd w:id="2"/>
-      <w:r>
-        <w:rPr>
-          <w:rFonts w:asciiTheme="minorHAnsi" w:eastAsia="Calibri" w:hAnsiTheme="minorHAnsi" w:cstheme="minorHAnsi"/>
-          <w:sz w:val="22"/>
-          <w:szCs w:val="22"/>
-          <w:lang w:bidi="ar-SA"/>
-        </w:rPr>
-        <w:t>ing custom modules/functionality will be built</w:t>
-      </w:r>
-    </w:p>
-    <w:p>
-      <w:pPr>
-        <w:pStyle w:val="ListParagraph"/>
-        <w:numPr>
-          <w:ilvl w:val="1"/>
-          <w:numId w:val="11"/>
-        </w:numPr>
-        <w:spacing w:before="0" w:after="0" w:line="240" w:lineRule="auto"/>
-        <w:rPr>
-          <w:rFonts w:asciiTheme="minorHAnsi" w:eastAsia="Calibri" w:hAnsiTheme="minorHAnsi" w:cstheme="minorHAnsi"/>
-          <w:sz w:val="22"/>
-          <w:szCs w:val="22"/>
-          <w:lang w:bidi="ar-SA"/>
-        </w:rPr>
-      </w:pPr>
-      <w:r>
-        <w:rPr>
-          <w:rFonts w:asciiTheme="minorHAnsi" w:eastAsia="Calibri" w:hAnsiTheme="minorHAnsi" w:cstheme="minorHAnsi"/>
-          <w:sz w:val="22"/>
-          <w:szCs w:val="22"/>
-          <w:lang w:bidi="ar-SA"/>
-        </w:rPr>
-        <w:t>Checklist</w:t>
-      </w:r>
-    </w:p>
-    <w:p>
-      <w:pPr>
-        <w:pStyle w:val="ListParagraph"/>
-        <w:numPr>
-          <w:ilvl w:val="1"/>
-          <w:numId w:val="11"/>
-        </w:numPr>
-        <w:spacing w:before="0" w:after="0" w:line="240" w:lineRule="auto"/>
-        <w:rPr>
-          <w:rFonts w:asciiTheme="minorHAnsi" w:eastAsia="Calibri" w:hAnsiTheme="minorHAnsi" w:cstheme="minorHAnsi"/>
-          <w:sz w:val="22"/>
-          <w:szCs w:val="22"/>
-          <w:lang w:bidi="ar-SA"/>
-        </w:rPr>
-      </w:pPr>
-      <w:r>
-        <w:rPr>
-          <w:rFonts w:asciiTheme="minorHAnsi" w:eastAsia="Calibri" w:hAnsiTheme="minorHAnsi" w:cstheme="minorHAnsi"/>
-          <w:sz w:val="22"/>
-          <w:szCs w:val="22"/>
-          <w:lang w:bidi="ar-SA"/>
-        </w:rPr>
-        <w:t>Tasks</w:t>
-      </w:r>
-    </w:p>
-    <w:p>
-      <w:pPr>
-        <w:pStyle w:val="ListParagraph"/>
-        <w:numPr>
-          <w:ilvl w:val="1"/>
-          <w:numId w:val="11"/>
-        </w:numPr>
-        <w:spacing w:before="0" w:after="0" w:line="240" w:lineRule="auto"/>
-        <w:rPr>
-          <w:rFonts w:asciiTheme="minorHAnsi" w:eastAsia="Calibri" w:hAnsiTheme="minorHAnsi" w:cstheme="minorHAnsi"/>
-          <w:sz w:val="22"/>
-          <w:szCs w:val="22"/>
-          <w:lang w:bidi="ar-SA"/>
-        </w:rPr>
-      </w:pPr>
-      <w:r>
-        <w:rPr>
-          <w:rFonts w:asciiTheme="minorHAnsi" w:eastAsia="Calibri" w:hAnsiTheme="minorHAnsi" w:cstheme="minorHAnsi"/>
-          <w:sz w:val="22"/>
-          <w:szCs w:val="22"/>
-          <w:lang w:bidi="ar-SA"/>
-        </w:rPr>
-        <w:t>Tours</w:t>
-      </w:r>
-    </w:p>
-    <w:p>
-      <w:pPr>
-        <w:pStyle w:val="ListParagraph"/>
-        <w:numPr>
-          <w:ilvl w:val="1"/>
-          <w:numId w:val="11"/>
-        </w:numPr>
-        <w:spacing w:before="0" w:after="0" w:line="240" w:lineRule="auto"/>
-        <w:rPr>
-          <w:rFonts w:asciiTheme="minorHAnsi" w:eastAsia="Calibri" w:hAnsiTheme="minorHAnsi" w:cstheme="minorHAnsi"/>
-          <w:sz w:val="22"/>
-          <w:szCs w:val="22"/>
-          <w:lang w:bidi="ar-SA"/>
-        </w:rPr>
-      </w:pPr>
-      <w:r>
-        <w:rPr>
-          <w:rFonts w:asciiTheme="minorHAnsi" w:eastAsia="Calibri" w:hAnsiTheme="minorHAnsi" w:cstheme="minorHAnsi"/>
-          <w:sz w:val="22"/>
-          <w:szCs w:val="22"/>
-          <w:lang w:bidi="ar-SA"/>
-        </w:rPr>
-        <w:t>SOS</w:t>
-      </w:r>
-    </w:p>
-    <w:p>
-      <w:pPr>
-        <w:pStyle w:val="ListParagraph"/>
-        <w:numPr>
-          <w:ilvl w:val="1"/>
-          <w:numId w:val="11"/>
-        </w:numPr>
-        <w:spacing w:before="0" w:after="0" w:line="240" w:lineRule="auto"/>
-        <w:rPr>
-          <w:rFonts w:asciiTheme="minorHAnsi" w:eastAsia="Calibri" w:hAnsiTheme="minorHAnsi" w:cstheme="minorHAnsi"/>
-          <w:sz w:val="22"/>
-          <w:szCs w:val="22"/>
-          <w:lang w:bidi="ar-SA"/>
-        </w:rPr>
-      </w:pPr>
-      <w:r>
-        <w:rPr>
-          <w:rFonts w:asciiTheme="minorHAnsi" w:eastAsia="Calibri" w:hAnsiTheme="minorHAnsi" w:cstheme="minorHAnsi"/>
-          <w:sz w:val="22"/>
-          <w:szCs w:val="22"/>
-          <w:lang w:bidi="ar-SA"/>
-        </w:rPr>
-        <w:t>Notifications</w:t>
-      </w:r>
-    </w:p>
-    <w:p>
-      <w:pPr>
-        <w:pStyle w:val="ListParagraph"/>
-        <w:numPr>
-          <w:ilvl w:val="1"/>
-          <w:numId w:val="11"/>
-        </w:numPr>
-        <w:spacing w:before="0" w:after="0" w:line="240" w:lineRule="auto"/>
-        <w:rPr>
-          <w:rFonts w:asciiTheme="minorHAnsi" w:eastAsia="Calibri" w:hAnsiTheme="minorHAnsi" w:cstheme="minorHAnsi"/>
-          <w:sz w:val="22"/>
-          <w:szCs w:val="22"/>
-          <w:lang w:bidi="ar-SA"/>
-        </w:rPr>
-      </w:pPr>
-      <w:r>
-        <w:rPr>
-          <w:rFonts w:asciiTheme="minorHAnsi" w:eastAsia="Calibri" w:hAnsiTheme="minorHAnsi" w:cstheme="minorHAnsi"/>
-          <w:sz w:val="22"/>
-          <w:szCs w:val="22"/>
-          <w:lang w:bidi="ar-SA"/>
-        </w:rPr>
-        <w:t>Admin Dashboard</w:t>
-      </w:r>
-    </w:p>
-    <w:p>
-      <w:pPr>
-        <w:pStyle w:val="ListParagraph"/>
-        <w:numPr>
-          <w:ilvl w:val="1"/>
-          <w:numId w:val="11"/>
-        </w:numPr>
-        <w:spacing w:before="0" w:after="0" w:line="240" w:lineRule="auto"/>
-        <w:rPr>
-          <w:rFonts w:asciiTheme="minorHAnsi" w:eastAsia="Calibri" w:hAnsiTheme="minorHAnsi" w:cstheme="minorHAnsi"/>
-          <w:sz w:val="22"/>
-          <w:szCs w:val="22"/>
-          <w:lang w:bidi="ar-SA"/>
-        </w:rPr>
-      </w:pPr>
-      <w:r>
-        <w:rPr>
-          <w:rFonts w:asciiTheme="minorHAnsi" w:eastAsia="Calibri" w:hAnsiTheme="minorHAnsi" w:cstheme="minorHAnsi"/>
-          <w:sz w:val="22"/>
-          <w:szCs w:val="22"/>
-          <w:lang w:bidi="ar-SA"/>
-        </w:rPr>
-        <w:t>Maps</w:t>
-      </w:r>
-    </w:p>
-    <w:p>
-      <w:pPr>
-        <w:pStyle w:val="ListParagraph"/>
-        <w:numPr>
-          <w:ilvl w:val="1"/>
-          <w:numId w:val="11"/>
-        </w:numPr>
-        <w:spacing w:before="0" w:after="0" w:line="240" w:lineRule="auto"/>
-        <w:rPr>
-          <w:rFonts w:asciiTheme="minorHAnsi" w:eastAsia="Calibri" w:hAnsiTheme="minorHAnsi" w:cstheme="minorHAnsi"/>
-          <w:sz w:val="22"/>
-          <w:szCs w:val="22"/>
-          <w:lang w:bidi="ar-SA"/>
-        </w:rPr>
-      </w:pPr>
-      <w:r>
-        <w:rPr>
-          <w:rFonts w:asciiTheme="minorHAnsi" w:eastAsia="Calibri" w:hAnsiTheme="minorHAnsi" w:cstheme="minorHAnsi"/>
-          <w:sz w:val="22"/>
-          <w:szCs w:val="22"/>
-          <w:lang w:bidi="ar-SA"/>
-        </w:rPr>
-        <w:t>Guard Position</w:t>
-      </w:r>
-    </w:p>
-    <w:p>
-      <w:pPr>
-        <w:spacing w:before="0" w:after="0" w:line="240" w:lineRule="auto"/>
-        <w:rPr>
-          <w:rFonts w:asciiTheme="minorHAnsi" w:eastAsia="Calibri" w:hAnsiTheme="minorHAnsi" w:cstheme="minorHAnsi"/>
-          <w:sz w:val="22"/>
-          <w:szCs w:val="22"/>
-          <w:lang w:bidi="ar-SA"/>
-        </w:rPr>
-      </w:pPr>
-    </w:p>
-    <w:p>
-      <w:pPr>
-        <w:spacing w:before="0" w:after="0" w:line="240" w:lineRule="auto"/>
-        <w:rPr>
-          <w:rFonts w:asciiTheme="minorHAnsi" w:eastAsia="Calibri" w:hAnsiTheme="minorHAnsi" w:cstheme="minorHAnsi"/>
-          <w:sz w:val="22"/>
-          <w:szCs w:val="22"/>
-          <w:lang w:bidi="ar-SA"/>
-        </w:rPr>
-      </w:pPr>
-    </w:p>
-    <w:p>
-      <w:pPr>
-        <w:pStyle w:val="Heading2"/>
-        <w:rPr>
-          <w:rFonts w:eastAsia="Calibri"/>
-          <w:lang w:bidi="ar-SA"/>
-        </w:rPr>
-      </w:pPr>
-      <w:bookmarkStart w:id="3" w:name="_Toc402882502"/>
-      <w:r>
-        <w:rPr>
-          <w:rFonts w:eastAsia="Calibri"/>
-          <w:lang w:bidi="ar-SA"/>
-        </w:rPr>
-        <w:t xml:space="preserve">Deployment </w:t>
-      </w:r>
-      <w:bookmarkEnd w:id="3"/>
-      <w:r>
-        <w:rPr>
-          <w:rFonts w:eastAsia="Calibri"/>
-          <w:lang w:bidi="ar-SA"/>
-        </w:rPr>
-        <w:t>Architecture</w:t>
-      </w:r>
-    </w:p>
-    <w:p>
-      <w:pPr>
-        <w:spacing w:before="0" w:after="0" w:line="240" w:lineRule="auto"/>
-        <w:rPr>
-          <w:rFonts w:asciiTheme="minorHAnsi" w:eastAsia="Calibri" w:hAnsiTheme="minorHAnsi" w:cstheme="minorHAnsi"/>
-          <w:sz w:val="22"/>
-          <w:szCs w:val="22"/>
-          <w:lang w:bidi="ar-SA"/>
-        </w:rPr>
-      </w:pPr>
-    </w:p>
-    <w:p>
-      <w:pPr>
-        <w:spacing w:before="0" w:after="0" w:line="240" w:lineRule="auto"/>
-        <w:rPr>
-          <w:rFonts w:asciiTheme="minorHAnsi" w:eastAsia="Calibri" w:hAnsiTheme="minorHAnsi" w:cstheme="minorHAnsi"/>
-          <w:sz w:val="22"/>
-          <w:szCs w:val="22"/>
-          <w:lang w:bidi="ar-SA"/>
-        </w:rPr>
-      </w:pPr>
-      <w:r>
-        <w:rPr>
-          <w:rFonts w:asciiTheme="minorHAnsi" w:eastAsia="Calibri" w:hAnsiTheme="minorHAnsi" w:cstheme="minorHAnsi"/>
-          <w:sz w:val="22"/>
-          <w:szCs w:val="22"/>
-          <w:lang w:bidi="ar-SA"/>
-        </w:rPr>
-        <w:t xml:space="preserve">For scalable websites and </w:t>
-      </w:r>
-      <w:proofErr w:type="gramStart"/>
-      <w:r>
-        <w:rPr>
-          <w:rFonts w:asciiTheme="minorHAnsi" w:eastAsia="Calibri" w:hAnsiTheme="minorHAnsi" w:cstheme="minorHAnsi"/>
-          <w:sz w:val="22"/>
-          <w:szCs w:val="22"/>
-          <w:lang w:bidi="ar-SA"/>
-        </w:rPr>
-        <w:t>portals</w:t>
-      </w:r>
-      <w:proofErr w:type="gramEnd"/>
-      <w:r>
-        <w:rPr>
-          <w:rFonts w:asciiTheme="minorHAnsi" w:eastAsia="Calibri" w:hAnsiTheme="minorHAnsi" w:cstheme="minorHAnsi"/>
-          <w:sz w:val="22"/>
-          <w:szCs w:val="22"/>
-          <w:lang w:bidi="ar-SA"/>
-        </w:rPr>
-        <w:t xml:space="preserve"> we usually recommend </w:t>
-      </w:r>
-      <w:r>
-        <w:rPr>
-          <w:rFonts w:asciiTheme="minorHAnsi" w:eastAsia="Calibri" w:hAnsiTheme="minorHAnsi" w:cstheme="minorHAnsi"/>
-          <w:sz w:val="22"/>
-          <w:szCs w:val="22"/>
-          <w:lang w:bidi="ar-SA"/>
-        </w:rPr>
-        <w:t>AWS</w:t>
-      </w:r>
-      <w:r>
-        <w:rPr>
-          <w:rFonts w:asciiTheme="minorHAnsi" w:eastAsia="Calibri" w:hAnsiTheme="minorHAnsi" w:cstheme="minorHAnsi"/>
-          <w:sz w:val="22"/>
-          <w:szCs w:val="22"/>
-          <w:lang w:bidi="ar-SA"/>
-        </w:rPr>
-        <w:t xml:space="preserve"> as the preferred medium for deployment.  Based on the scalability requirements, instance sizes </w:t>
-      </w:r>
-      <w:proofErr w:type="gramStart"/>
-      <w:r>
-        <w:rPr>
-          <w:rFonts w:asciiTheme="minorHAnsi" w:eastAsia="Calibri" w:hAnsiTheme="minorHAnsi" w:cstheme="minorHAnsi"/>
-          <w:sz w:val="22"/>
-          <w:szCs w:val="22"/>
-          <w:lang w:bidi="ar-SA"/>
-        </w:rPr>
-        <w:t>will be decided</w:t>
-      </w:r>
-      <w:proofErr w:type="gramEnd"/>
-      <w:r>
-        <w:rPr>
-          <w:rFonts w:asciiTheme="minorHAnsi" w:eastAsia="Calibri" w:hAnsiTheme="minorHAnsi" w:cstheme="minorHAnsi"/>
-          <w:sz w:val="22"/>
-          <w:szCs w:val="22"/>
-          <w:lang w:bidi="ar-SA"/>
-        </w:rPr>
-        <w:t xml:space="preserve"> during the design phase.</w:t>
-      </w:r>
-    </w:p>
-    <w:p>
-      <w:pPr>
-        <w:spacing w:before="0" w:after="0" w:line="240" w:lineRule="auto"/>
-        <w:rPr>
-          <w:rFonts w:asciiTheme="minorHAnsi" w:eastAsia="Calibri" w:hAnsiTheme="minorHAnsi" w:cstheme="minorHAnsi"/>
-          <w:sz w:val="22"/>
-          <w:szCs w:val="22"/>
-          <w:lang w:bidi="ar-SA"/>
-        </w:rPr>
-      </w:pPr>
-    </w:p>
-    <w:p>
-      <w:pPr>
-        <w:spacing w:before="0" w:after="0" w:line="240" w:lineRule="auto"/>
-        <w:rPr>
-          <w:rFonts w:asciiTheme="minorHAnsi" w:eastAsia="Calibri" w:hAnsiTheme="minorHAnsi" w:cstheme="minorHAnsi"/>
-          <w:sz w:val="22"/>
-          <w:szCs w:val="22"/>
-          <w:lang w:bidi="ar-SA"/>
-        </w:rPr>
-      </w:pPr>
-      <w:r>
-        <w:rPr>
-          <w:rFonts w:asciiTheme="minorHAnsi" w:eastAsia="Calibri" w:hAnsiTheme="minorHAnsi" w:cstheme="minorHAnsi"/>
-          <w:noProof/>
-          <w:sz w:val="22"/>
-          <w:szCs w:val="22"/>
-          <w:lang w:bidi="ar-SA"/>
-        </w:rPr>
-        <w:lastRenderedPageBreak/>
-        <w:drawing>
-          <wp:inline distT="0" distB="0" distL="0" distR="0">
-            <wp:extent cx="5649113" cy="3496163"/>
-            <wp:effectExtent l="0" t="0" r="0" b="9525"/>
-            <wp:docPr id="5" name="Picture 5"/>
-            <wp:cNvGraphicFramePr>
-              <a:graphicFrameLocks xmlns:a="http://schemas.openxmlformats.org/drawingml/2006/main" noChangeAspect="1"/>
-            </wp:cNvGraphicFramePr>
-            <a:graphic xmlns:a="http://schemas.openxmlformats.org/drawingml/2006/main">
-              <a:graphicData uri="http://schemas.openxmlformats.org/drawingml/2006/picture">
-                <pic:pic xmlns:pic="http://schemas.openxmlformats.org/drawingml/2006/picture">
-                  <pic:nvPicPr>
-                    <pic:cNvPr id="5" name="Deployment Architecture.png"/>
-                    <pic:cNvPicPr/>
-                  </pic:nvPicPr>
-                  <pic:blipFill>
-                    <a:blip r:embed="rId14">
-                      <a:extLst>
-                        <a:ext uri="{28A0092B-C50C-407E-A947-70E740481C1C}">
-                          <a14:useLocalDpi xmlns:a14="http://schemas.microsoft.com/office/drawing/2010/main" val="0"/>
-                        </a:ext>
-                      </a:extLst>
-                    </a:blip>
-                    <a:stretch>
-                      <a:fillRect/>
-                    </a:stretch>
-                  </pic:blipFill>
-                  <pic:spPr>
-                    <a:xfrm>
-                      <a:off x="0" y="0"/>
-                      <a:ext cx="5649113" cy="3496163"/>
-                    </a:xfrm>
-                    <a:prstGeom prst="rect">
-                      <a:avLst/>
-                    </a:prstGeom>
-                  </pic:spPr>
-                </pic:pic>
-              </a:graphicData>
-            </a:graphic>
-          </wp:inline>
-        </w:drawing>
-      </w:r>
-    </w:p>
-    <w:p>
-      <w:pPr>
-        <w:spacing w:before="0" w:after="0" w:line="240" w:lineRule="auto"/>
         <w:rPr>
           <w:rFonts w:asciiTheme="minorHAnsi" w:eastAsia="Calibri" w:hAnsiTheme="minorHAnsi" w:cstheme="minorHAnsi"/>
           <w:sz w:val="22"/>
@@ -4222,6 +4130,7 @@
           <w:rFonts w:eastAsia="Calibri"/>
           <w:lang w:bidi="ar-SA"/>
         </w:rPr>
+        <w:lastRenderedPageBreak/>
         <w:t>Tools &amp; Technologies</w:t>
       </w:r>
       <w:bookmarkEnd w:id="4"/>
@@ -5235,9 +5144,9 @@
     </w:tbl>
     <w:p/>
     <w:sectPr>
-      <w:headerReference w:type="default" r:id="rId15"/>
-      <w:footerReference w:type="default" r:id="rId16"/>
-      <w:footerReference w:type="first" r:id="rId17"/>
+      <w:headerReference w:type="default" r:id="rId14"/>
+      <w:footerReference w:type="default" r:id="rId15"/>
+      <w:footerReference w:type="first" r:id="rId16"/>
       <w:pgSz w:w="12240" w:h="15840"/>
       <w:pgMar w:top="1440" w:right="720" w:bottom="1440" w:left="1440" w:header="706" w:footer="706" w:gutter="0"/>
       <w:pgBorders w:offsetFrom="page">
@@ -5328,7 +5237,7 @@
       <w:rPr>
         <w:noProof/>
       </w:rPr>
-      <w:t>4</w:t>
+      <w:t>5</w:t>
     </w:r>
     <w:r>
       <w:fldChar w:fldCharType="end"/>
@@ -13198,7 +13107,11 @@
 </file>
 
 <file path=customXml/item1.xml><?xml version="1.0" encoding="utf-8"?>
-<LongProperties xmlns="http://schemas.microsoft.com/office/2006/metadata/longProperties"/>
+<p:properties xmlns:p="http://schemas.microsoft.com/office/2006/metadata/properties" xmlns:xsi="http://www.w3.org/2001/XMLSchema-instance" xmlns:pc="http://schemas.microsoft.com/office/infopath/2007/PartnerControls">
+  <documentManagement>
+    <Document_x0020_Meta_x0020_data xmlns="36c221c6-924e-469e-a1fe-ec71f1d8e067" xsi:nil="true"/>
+  </documentManagement>
+</p:properties>
 </file>
 
 <file path=customXml/item2.xml><?xml version="1.0" encoding="utf-8"?>
@@ -13264,11 +13177,7 @@
 </file>
 
 <file path=customXml/item3.xml><?xml version="1.0" encoding="utf-8"?>
-<p:properties xmlns:p="http://schemas.microsoft.com/office/2006/metadata/properties" xmlns:xsi="http://www.w3.org/2001/XMLSchema-instance" xmlns:pc="http://schemas.microsoft.com/office/infopath/2007/PartnerControls">
-  <documentManagement>
-    <Document_x0020_Meta_x0020_data xmlns="36c221c6-924e-469e-a1fe-ec71f1d8e067" xsi:nil="true"/>
-  </documentManagement>
-</p:properties>
+<LongProperties xmlns="http://schemas.microsoft.com/office/2006/metadata/longProperties"/>
 </file>
 
 <file path=customXml/item4.xml><?xml version="1.0" encoding="utf-8"?>
@@ -13285,9 +13194,11 @@
 </file>
 
 <file path=customXml/itemProps1.xml><?xml version="1.0" encoding="utf-8"?>
-<ds:datastoreItem xmlns:ds="http://schemas.openxmlformats.org/officeDocument/2006/customXml" ds:itemID="{E12208D5-D6E7-47BF-8FB4-7269E9C2A3D3}">
+<ds:datastoreItem xmlns:ds="http://schemas.openxmlformats.org/officeDocument/2006/customXml" ds:itemID="{75E3CC73-1C96-483A-AE9A-3F359BE3BF1F}">
   <ds:schemaRefs>
-    <ds:schemaRef ds:uri="http://schemas.microsoft.com/office/2006/metadata/longProperties"/>
+    <ds:schemaRef ds:uri="http://schemas.microsoft.com/office/2006/metadata/properties"/>
+    <ds:schemaRef ds:uri="http://schemas.microsoft.com/office/infopath/2007/PartnerControls"/>
+    <ds:schemaRef ds:uri="36c221c6-924e-469e-a1fe-ec71f1d8e067"/>
   </ds:schemaRefs>
 </ds:datastoreItem>
 </file>
@@ -13310,11 +13221,9 @@
 </file>
 
 <file path=customXml/itemProps3.xml><?xml version="1.0" encoding="utf-8"?>
-<ds:datastoreItem xmlns:ds="http://schemas.openxmlformats.org/officeDocument/2006/customXml" ds:itemID="{75E3CC73-1C96-483A-AE9A-3F359BE3BF1F}">
+<ds:datastoreItem xmlns:ds="http://schemas.openxmlformats.org/officeDocument/2006/customXml" ds:itemID="{E12208D5-D6E7-47BF-8FB4-7269E9C2A3D3}">
   <ds:schemaRefs>
-    <ds:schemaRef ds:uri="http://schemas.microsoft.com/office/2006/metadata/properties"/>
-    <ds:schemaRef ds:uri="http://schemas.microsoft.com/office/infopath/2007/PartnerControls"/>
-    <ds:schemaRef ds:uri="36c221c6-924e-469e-a1fe-ec71f1d8e067"/>
+    <ds:schemaRef ds:uri="http://schemas.microsoft.com/office/2006/metadata/longProperties"/>
   </ds:schemaRefs>
 </ds:datastoreItem>
 </file>
@@ -13328,7 +13237,7 @@
 </file>
 
 <file path=customXml/itemProps5.xml><?xml version="1.0" encoding="utf-8"?>
-<ds:datastoreItem xmlns:ds="http://schemas.openxmlformats.org/officeDocument/2006/customXml" ds:itemID="{AE9C52BA-C4FF-4C28-8A6F-33A6F558DF73}">
+<ds:datastoreItem xmlns:ds="http://schemas.openxmlformats.org/officeDocument/2006/customXml" ds:itemID="{ABFDA579-9159-4AA8-8D56-DEBA20206979}">
   <ds:schemaRefs>
     <ds:schemaRef ds:uri="http://schemas.openxmlformats.org/officeDocument/2006/bibliography"/>
   </ds:schemaRefs>
